--- a/modelo_informacao.docx
+++ b/modelo_informacao.docx
@@ -9,29 +9,6 @@
           <w:rFonts w:asciiTheme="majorHAnsi" w:hAnsiTheme="majorHAnsi" w:cstheme="majorHAnsi"/>
           <w:sz w:val="100"/>
           <w:szCs w:val="100"/>
-          <w:u w:val="single"/>
-        </w:rPr>
-      </w:pPr>
-      <w:proofErr w:type="gramStart"/>
-      <w:r>
-        <w:rPr>
-          <w:rFonts w:asciiTheme="majorHAnsi" w:hAnsiTheme="majorHAnsi" w:cstheme="majorHAnsi"/>
-          <w:sz w:val="100"/>
-          <w:szCs w:val="100"/>
-          <w:u w:val="single"/>
-        </w:rPr>
-        <w:t>SALA  XXXX</w:t>
-      </w:r>
-      <w:proofErr w:type="gramEnd"/>
-    </w:p>
-    <w:p>
-      <w:pPr>
-        <w:jc w:val="center"/>
-        <w:rPr>
-          <w:rFonts w:asciiTheme="majorHAnsi" w:hAnsiTheme="majorHAnsi" w:cstheme="majorHAnsi"/>
-          <w:sz w:val="100"/>
-          <w:szCs w:val="100"/>
-          <w:u w:val="single"/>
         </w:rPr>
       </w:pPr>
       <w:r>
@@ -39,9 +16,16 @@
           <w:rFonts w:asciiTheme="majorHAnsi" w:hAnsiTheme="majorHAnsi" w:cstheme="majorHAnsi"/>
           <w:sz w:val="100"/>
           <w:szCs w:val="100"/>
-          <w:u w:val="single"/>
-        </w:rPr>
-        <w:t>PROJETOR XXXXXXXXX</w:t>
+        </w:rPr>
+        <w:t xml:space="preserve">SALA </w:t>
+      </w:r>
+      <w:r>
+        <w:rPr>
+          <w:rFonts w:asciiTheme="majorHAnsi" w:hAnsiTheme="majorHAnsi" w:cstheme="majorHAnsi"/>
+          <w:sz w:val="100"/>
+          <w:szCs w:val="100"/>
+        </w:rPr>
+        <w:t>s</w:t>
       </w:r>
     </w:p>
     <w:p>
@@ -51,7 +35,6 @@
           <w:rFonts w:asciiTheme="majorHAnsi" w:hAnsiTheme="majorHAnsi" w:cstheme="majorHAnsi"/>
           <w:sz w:val="100"/>
           <w:szCs w:val="100"/>
-          <w:u w:val="single"/>
         </w:rPr>
       </w:pPr>
       <w:r>
@@ -59,9 +42,16 @@
           <w:rFonts w:asciiTheme="majorHAnsi" w:hAnsiTheme="majorHAnsi" w:cstheme="majorHAnsi"/>
           <w:sz w:val="100"/>
           <w:szCs w:val="100"/>
-          <w:u w:val="single"/>
-        </w:rPr>
-        <w:t>PATRIMÔNIO XXXXXXXXXXX</w:t>
+        </w:rPr>
+        <w:t xml:space="preserve">PROJETOR </w:t>
+      </w:r>
+      <w:r>
+        <w:rPr>
+          <w:rFonts w:asciiTheme="majorHAnsi" w:hAnsiTheme="majorHAnsi" w:cstheme="majorHAnsi"/>
+          <w:sz w:val="100"/>
+          <w:szCs w:val="100"/>
+        </w:rPr>
+        <w:t>pj</w:t>
       </w:r>
     </w:p>
     <w:p>
@@ -71,7 +61,6 @@
           <w:rFonts w:asciiTheme="majorHAnsi" w:hAnsiTheme="majorHAnsi" w:cstheme="majorHAnsi"/>
           <w:sz w:val="100"/>
           <w:szCs w:val="100"/>
-          <w:u w:val="single"/>
         </w:rPr>
       </w:pPr>
       <w:r>
@@ -79,9 +68,42 @@
           <w:rFonts w:asciiTheme="majorHAnsi" w:hAnsiTheme="majorHAnsi" w:cstheme="majorHAnsi"/>
           <w:sz w:val="100"/>
           <w:szCs w:val="100"/>
-          <w:u w:val="single"/>
-        </w:rPr>
-        <w:t>CAPACIDADE XX</w:t>
+        </w:rPr>
+        <w:t xml:space="preserve">PATRIMÔNIO </w:t>
+      </w:r>
+      <w:r>
+        <w:rPr>
+          <w:rFonts w:asciiTheme="majorHAnsi" w:hAnsiTheme="majorHAnsi" w:cstheme="majorHAnsi"/>
+          <w:sz w:val="100"/>
+          <w:szCs w:val="100"/>
+        </w:rPr>
+        <w:t>pt</w:t>
+      </w:r>
+    </w:p>
+    <w:p>
+      <w:pPr>
+        <w:jc w:val="center"/>
+        <w:rPr>
+          <w:rFonts w:asciiTheme="majorHAnsi" w:hAnsiTheme="majorHAnsi" w:cstheme="majorHAnsi"/>
+          <w:sz w:val="100"/>
+          <w:szCs w:val="100"/>
+        </w:rPr>
+      </w:pPr>
+      <w:r>
+        <w:rPr>
+          <w:rFonts w:asciiTheme="majorHAnsi" w:hAnsiTheme="majorHAnsi" w:cstheme="majorHAnsi"/>
+          <w:sz w:val="100"/>
+          <w:szCs w:val="100"/>
+        </w:rPr>
+        <w:t xml:space="preserve">CAPACIDADE </w:t>
+      </w:r>
+      <w:r>
+        <w:rPr>
+          <w:rFonts w:asciiTheme="majorHAnsi" w:hAnsiTheme="majorHAnsi" w:cstheme="majorHAnsi"/>
+          <w:sz w:val="100"/>
+          <w:szCs w:val="100"/>
+        </w:rPr>
+        <w:t>cp</w:t>
       </w:r>
     </w:p>
     <w:p>

--- a/modelo_informacao.docx
+++ b/modelo_informacao.docx
@@ -27,31 +27,13 @@
         </w:rPr>
         <w:t>s</w:t>
       </w:r>
-    </w:p>
-    <w:p>
-      <w:pPr>
-        <w:jc w:val="center"/>
-        <w:rPr>
-          <w:rFonts w:asciiTheme="majorHAnsi" w:hAnsiTheme="majorHAnsi" w:cstheme="majorHAnsi"/>
-          <w:sz w:val="100"/>
-          <w:szCs w:val="100"/>
-        </w:rPr>
-      </w:pPr>
       <w:r>
         <w:rPr>
           <w:rFonts w:asciiTheme="majorHAnsi" w:hAnsiTheme="majorHAnsi" w:cstheme="majorHAnsi"/>
           <w:sz w:val="100"/>
           <w:szCs w:val="100"/>
         </w:rPr>
-        <w:t xml:space="preserve">PROJETOR </w:t>
-      </w:r>
-      <w:r>
-        <w:rPr>
-          <w:rFonts w:asciiTheme="majorHAnsi" w:hAnsiTheme="majorHAnsi" w:cstheme="majorHAnsi"/>
-          <w:sz w:val="100"/>
-          <w:szCs w:val="100"/>
-        </w:rPr>
-        <w:t>pj</w:t>
+        <w:t>l</w:t>
       </w:r>
     </w:p>
     <w:p>
@@ -69,16 +51,18 @@
           <w:sz w:val="100"/>
           <w:szCs w:val="100"/>
         </w:rPr>
-        <w:t xml:space="preserve">PATRIMÔNIO </w:t>
+        <w:t xml:space="preserve">PROJETOR </w:t>
       </w:r>
+      <w:proofErr w:type="spellStart"/>
       <w:r>
         <w:rPr>
           <w:rFonts w:asciiTheme="majorHAnsi" w:hAnsiTheme="majorHAnsi" w:cstheme="majorHAnsi"/>
           <w:sz w:val="100"/>
           <w:szCs w:val="100"/>
         </w:rPr>
-        <w:t>pt</w:t>
+        <w:t>pj</w:t>
       </w:r>
+      <w:proofErr w:type="spellEnd"/>
     </w:p>
     <w:p>
       <w:pPr>
@@ -95,8 +79,37 @@
           <w:sz w:val="100"/>
           <w:szCs w:val="100"/>
         </w:rPr>
+        <w:t xml:space="preserve">PATRIMÔNIO </w:t>
+      </w:r>
+      <w:proofErr w:type="spellStart"/>
+      <w:r>
+        <w:rPr>
+          <w:rFonts w:asciiTheme="majorHAnsi" w:hAnsiTheme="majorHAnsi" w:cstheme="majorHAnsi"/>
+          <w:sz w:val="100"/>
+          <w:szCs w:val="100"/>
+        </w:rPr>
+        <w:t>pt</w:t>
+      </w:r>
+      <w:proofErr w:type="spellEnd"/>
+    </w:p>
+    <w:p>
+      <w:pPr>
+        <w:jc w:val="center"/>
+        <w:rPr>
+          <w:rFonts w:asciiTheme="majorHAnsi" w:hAnsiTheme="majorHAnsi" w:cstheme="majorHAnsi"/>
+          <w:sz w:val="100"/>
+          <w:szCs w:val="100"/>
+        </w:rPr>
+      </w:pPr>
+      <w:r>
+        <w:rPr>
+          <w:rFonts w:asciiTheme="majorHAnsi" w:hAnsiTheme="majorHAnsi" w:cstheme="majorHAnsi"/>
+          <w:sz w:val="100"/>
+          <w:szCs w:val="100"/>
+        </w:rPr>
         <w:t xml:space="preserve">CAPACIDADE </w:t>
       </w:r>
+      <w:proofErr w:type="spellStart"/>
       <w:r>
         <w:rPr>
           <w:rFonts w:asciiTheme="majorHAnsi" w:hAnsiTheme="majorHAnsi" w:cstheme="majorHAnsi"/>
@@ -105,6 +118,7 @@
         </w:rPr>
         <w:t>cp</w:t>
       </w:r>
+      <w:proofErr w:type="spellEnd"/>
     </w:p>
     <w:p>
       <w:pPr>
